--- a/JVM初识/个人资料/jvm/常量池/常量池梳理.docx
+++ b/JVM初识/个人资料/jvm/常量池/常量池梳理.docx
@@ -34,8 +34,6 @@
         </w:rPr>
         <w:t>详情见CSDN</w:t>
       </w:r>
-      <w:bookmarkStart w:id="0" w:name="_GoBack"/>
-      <w:bookmarkEnd w:id="0"/>
     </w:p>
     <w:p>
       <w:pPr>
@@ -1914,16 +1912,31 @@
         <w:jc w:val="left"/>
         <w:rPr>
           <w:rFonts w:hint="eastAsia"/>
-          <w:lang w:val="en-US" w:eastAsia="zh-CN"/>
-        </w:rPr>
-      </w:pPr>
-      <w:r>
-        <w:rPr>
-          <w:rFonts w:hint="eastAsia"/>
-          <w:lang w:val="en-US" w:eastAsia="zh-CN"/>
-        </w:rPr>
-        <w:t>JDK7及以前使用永久代代替方法区，JDK8使用元空间来代替方法区，不管怎样JDK7及以后运行时常量池存储在方法区，字符串常量池存储在堆中</w:t>
-      </w:r>
+          <w:b/>
+          <w:bCs/>
+          <w:color w:val="FF0000"/>
+          <w:lang w:val="en-US" w:eastAsia="zh-CN"/>
+        </w:rPr>
+      </w:pPr>
+      <w:r>
+        <w:rPr>
+          <w:rFonts w:hint="eastAsia"/>
+          <w:lang w:val="en-US" w:eastAsia="zh-CN"/>
+        </w:rPr>
+        <w:t>JDK7及以前使用永久代代替方法区，JDK8使用元空间来代替方法区，不管怎样</w:t>
+      </w:r>
+      <w:r>
+        <w:rPr>
+          <w:rFonts w:hint="eastAsia"/>
+          <w:b/>
+          <w:bCs/>
+          <w:color w:val="FF0000"/>
+          <w:lang w:val="en-US" w:eastAsia="zh-CN"/>
+        </w:rPr>
+        <w:t>JDK7及以后运行时常量池存储在方法区，字符串常量池存储在堆中</w:t>
+      </w:r>
+      <w:bookmarkStart w:id="0" w:name="_GoBack"/>
+      <w:bookmarkEnd w:id="0"/>
     </w:p>
     <w:p>
       <w:pPr>
@@ -2177,6 +2190,7 @@
       <w:pPr>
         <w:widowControl w:val="0"/>
         <w:numPr>
+          <w:ilvl w:val="0"/>
           <w:numId w:val="0"/>
         </w:numPr>
         <w:jc w:val="left"/>
@@ -2203,6 +2217,7 @@
       <w:pPr>
         <w:widowControl w:val="0"/>
         <w:numPr>
+          <w:ilvl w:val="0"/>
           <w:numId w:val="0"/>
         </w:numPr>
         <w:jc w:val="left"/>
@@ -2255,6 +2270,7 @@
       <w:pPr>
         <w:widowControl w:val="0"/>
         <w:numPr>
+          <w:ilvl w:val="0"/>
           <w:numId w:val="0"/>
         </w:numPr>
         <w:jc w:val="left"/>
@@ -2307,6 +2323,7 @@
       <w:pPr>
         <w:widowControl w:val="0"/>
         <w:numPr>
+          <w:ilvl w:val="0"/>
           <w:numId w:val="0"/>
         </w:numPr>
         <w:jc w:val="left"/>
@@ -5745,19 +5762,21 @@
       <w:pPr>
         <w:widowControl w:val="0"/>
         <w:numPr>
-          <w:numId w:val="0"/>
-        </w:numPr>
-        <w:jc w:val="left"/>
-        <w:rPr>
-          <w:rFonts w:hint="eastAsia"/>
-          <w:lang w:val="en-US" w:eastAsia="zh-CN"/>
-        </w:rPr>
-      </w:pPr>
-    </w:p>
-    <w:p>
-      <w:pPr>
-        <w:widowControl w:val="0"/>
-        <w:numPr>
+          <w:ilvl w:val="0"/>
+          <w:numId w:val="0"/>
+        </w:numPr>
+        <w:jc w:val="left"/>
+        <w:rPr>
+          <w:rFonts w:hint="eastAsia"/>
+          <w:lang w:val="en-US" w:eastAsia="zh-CN"/>
+        </w:rPr>
+      </w:pPr>
+    </w:p>
+    <w:p>
+      <w:pPr>
+        <w:widowControl w:val="0"/>
+        <w:numPr>
+          <w:ilvl w:val="0"/>
           <w:numId w:val="0"/>
         </w:numPr>
         <w:jc w:val="left"/>
@@ -5800,6 +5819,7 @@
       <w:pPr>
         <w:widowControl w:val="0"/>
         <w:numPr>
+          <w:ilvl w:val="0"/>
           <w:numId w:val="0"/>
         </w:numPr>
         <w:jc w:val="left"/>
@@ -5820,6 +5840,7 @@
       <w:pPr>
         <w:widowControl w:val="0"/>
         <w:numPr>
+          <w:ilvl w:val="0"/>
           <w:numId w:val="0"/>
         </w:numPr>
         <w:jc w:val="left"/>
@@ -5872,6 +5893,7 @@
       <w:pPr>
         <w:widowControl w:val="0"/>
         <w:numPr>
+          <w:ilvl w:val="0"/>
           <w:numId w:val="0"/>
         </w:numPr>
         <w:jc w:val="left"/>
@@ -6136,110 +6158,119 @@
       <w:pPr>
         <w:widowControl w:val="0"/>
         <w:numPr>
-          <w:numId w:val="0"/>
-        </w:numPr>
-        <w:jc w:val="left"/>
-        <w:rPr>
-          <w:rFonts w:hint="eastAsia"/>
-          <w:lang w:val="en-US" w:eastAsia="zh-CN"/>
-        </w:rPr>
-      </w:pPr>
-    </w:p>
-    <w:p>
-      <w:pPr>
-        <w:widowControl w:val="0"/>
-        <w:numPr>
-          <w:numId w:val="0"/>
-        </w:numPr>
-        <w:jc w:val="left"/>
-        <w:rPr>
-          <w:rFonts w:hint="eastAsia"/>
-          <w:lang w:val="en-US" w:eastAsia="zh-CN"/>
-        </w:rPr>
-      </w:pPr>
-    </w:p>
-    <w:p>
-      <w:pPr>
-        <w:widowControl w:val="0"/>
-        <w:numPr>
-          <w:numId w:val="0"/>
-        </w:numPr>
-        <w:jc w:val="left"/>
-        <w:rPr>
-          <w:rFonts w:hint="eastAsia"/>
-          <w:lang w:val="en-US" w:eastAsia="zh-CN"/>
-        </w:rPr>
-      </w:pPr>
-    </w:p>
-    <w:p>
-      <w:pPr>
-        <w:widowControl w:val="0"/>
-        <w:numPr>
-          <w:numId w:val="0"/>
-        </w:numPr>
-        <w:jc w:val="left"/>
-        <w:rPr>
-          <w:rFonts w:hint="eastAsia"/>
-          <w:lang w:val="en-US" w:eastAsia="zh-CN"/>
-        </w:rPr>
-      </w:pPr>
-    </w:p>
-    <w:p>
-      <w:pPr>
-        <w:widowControl w:val="0"/>
-        <w:numPr>
-          <w:numId w:val="0"/>
-        </w:numPr>
-        <w:jc w:val="left"/>
-        <w:rPr>
-          <w:rFonts w:hint="eastAsia"/>
-          <w:lang w:val="en-US" w:eastAsia="zh-CN"/>
-        </w:rPr>
-      </w:pPr>
-    </w:p>
-    <w:p>
-      <w:pPr>
-        <w:widowControl w:val="0"/>
-        <w:numPr>
-          <w:numId w:val="0"/>
-        </w:numPr>
-        <w:jc w:val="left"/>
-        <w:rPr>
-          <w:rFonts w:hint="eastAsia"/>
-          <w:lang w:val="en-US" w:eastAsia="zh-CN"/>
-        </w:rPr>
-      </w:pPr>
-    </w:p>
-    <w:p>
-      <w:pPr>
-        <w:widowControl w:val="0"/>
-        <w:numPr>
-          <w:numId w:val="0"/>
-        </w:numPr>
-        <w:jc w:val="left"/>
-        <w:rPr>
-          <w:rFonts w:hint="eastAsia"/>
-          <w:lang w:val="en-US" w:eastAsia="zh-CN"/>
-        </w:rPr>
-      </w:pPr>
-    </w:p>
-    <w:p>
-      <w:pPr>
-        <w:widowControl w:val="0"/>
-        <w:numPr>
-          <w:numId w:val="0"/>
-        </w:numPr>
-        <w:jc w:val="left"/>
-        <w:rPr>
-          <w:rFonts w:hint="eastAsia"/>
-          <w:lang w:val="en-US" w:eastAsia="zh-CN"/>
-        </w:rPr>
-      </w:pPr>
-    </w:p>
-    <w:p>
-      <w:pPr>
-        <w:widowControl w:val="0"/>
-        <w:numPr>
+          <w:ilvl w:val="0"/>
+          <w:numId w:val="0"/>
+        </w:numPr>
+        <w:jc w:val="left"/>
+        <w:rPr>
+          <w:rFonts w:hint="eastAsia"/>
+          <w:lang w:val="en-US" w:eastAsia="zh-CN"/>
+        </w:rPr>
+      </w:pPr>
+    </w:p>
+    <w:p>
+      <w:pPr>
+        <w:widowControl w:val="0"/>
+        <w:numPr>
+          <w:ilvl w:val="0"/>
+          <w:numId w:val="0"/>
+        </w:numPr>
+        <w:jc w:val="left"/>
+        <w:rPr>
+          <w:rFonts w:hint="eastAsia"/>
+          <w:lang w:val="en-US" w:eastAsia="zh-CN"/>
+        </w:rPr>
+      </w:pPr>
+    </w:p>
+    <w:p>
+      <w:pPr>
+        <w:widowControl w:val="0"/>
+        <w:numPr>
+          <w:ilvl w:val="0"/>
+          <w:numId w:val="0"/>
+        </w:numPr>
+        <w:jc w:val="left"/>
+        <w:rPr>
+          <w:rFonts w:hint="eastAsia"/>
+          <w:lang w:val="en-US" w:eastAsia="zh-CN"/>
+        </w:rPr>
+      </w:pPr>
+    </w:p>
+    <w:p>
+      <w:pPr>
+        <w:widowControl w:val="0"/>
+        <w:numPr>
+          <w:ilvl w:val="0"/>
+          <w:numId w:val="0"/>
+        </w:numPr>
+        <w:jc w:val="left"/>
+        <w:rPr>
+          <w:rFonts w:hint="eastAsia"/>
+          <w:lang w:val="en-US" w:eastAsia="zh-CN"/>
+        </w:rPr>
+      </w:pPr>
+    </w:p>
+    <w:p>
+      <w:pPr>
+        <w:widowControl w:val="0"/>
+        <w:numPr>
+          <w:ilvl w:val="0"/>
+          <w:numId w:val="0"/>
+        </w:numPr>
+        <w:jc w:val="left"/>
+        <w:rPr>
+          <w:rFonts w:hint="eastAsia"/>
+          <w:lang w:val="en-US" w:eastAsia="zh-CN"/>
+        </w:rPr>
+      </w:pPr>
+    </w:p>
+    <w:p>
+      <w:pPr>
+        <w:widowControl w:val="0"/>
+        <w:numPr>
+          <w:ilvl w:val="0"/>
+          <w:numId w:val="0"/>
+        </w:numPr>
+        <w:jc w:val="left"/>
+        <w:rPr>
+          <w:rFonts w:hint="eastAsia"/>
+          <w:lang w:val="en-US" w:eastAsia="zh-CN"/>
+        </w:rPr>
+      </w:pPr>
+    </w:p>
+    <w:p>
+      <w:pPr>
+        <w:widowControl w:val="0"/>
+        <w:numPr>
+          <w:ilvl w:val="0"/>
+          <w:numId w:val="0"/>
+        </w:numPr>
+        <w:jc w:val="left"/>
+        <w:rPr>
+          <w:rFonts w:hint="eastAsia"/>
+          <w:lang w:val="en-US" w:eastAsia="zh-CN"/>
+        </w:rPr>
+      </w:pPr>
+    </w:p>
+    <w:p>
+      <w:pPr>
+        <w:widowControl w:val="0"/>
+        <w:numPr>
+          <w:ilvl w:val="0"/>
+          <w:numId w:val="0"/>
+        </w:numPr>
+        <w:jc w:val="left"/>
+        <w:rPr>
+          <w:rFonts w:hint="eastAsia"/>
+          <w:lang w:val="en-US" w:eastAsia="zh-CN"/>
+        </w:rPr>
+      </w:pPr>
+    </w:p>
+    <w:p>
+      <w:pPr>
+        <w:widowControl w:val="0"/>
+        <w:numPr>
+          <w:ilvl w:val="0"/>
           <w:numId w:val="0"/>
         </w:numPr>
         <w:jc w:val="left"/>
@@ -6633,6 +6664,7 @@
       <w:pPr>
         <w:widowControl w:val="0"/>
         <w:numPr>
+          <w:ilvl w:val="0"/>
           <w:numId w:val="0"/>
         </w:numPr>
         <w:jc w:val="both"/>
@@ -6653,6 +6685,7 @@
       <w:pPr>
         <w:widowControl w:val="0"/>
         <w:numPr>
+          <w:ilvl w:val="0"/>
           <w:numId w:val="0"/>
         </w:numPr>
         <w:jc w:val="both"/>
@@ -6695,6 +6728,7 @@
       <w:pPr>
         <w:widowControl w:val="0"/>
         <w:numPr>
+          <w:ilvl w:val="0"/>
           <w:numId w:val="0"/>
         </w:numPr>
         <w:ind w:firstLine="420" w:firstLineChars="0"/>
@@ -6716,6 +6750,7 @@
       <w:pPr>
         <w:widowControl w:val="0"/>
         <w:numPr>
+          <w:ilvl w:val="0"/>
           <w:numId w:val="0"/>
         </w:numPr>
         <w:ind w:firstLine="420" w:firstLineChars="0"/>
@@ -6737,6 +6772,7 @@
       <w:pPr>
         <w:widowControl w:val="0"/>
         <w:numPr>
+          <w:ilvl w:val="0"/>
           <w:numId w:val="0"/>
         </w:numPr>
         <w:ind w:firstLine="420" w:firstLineChars="0"/>
@@ -6758,6 +6794,7 @@
       <w:pPr>
         <w:widowControl w:val="0"/>
         <w:numPr>
+          <w:ilvl w:val="0"/>
           <w:numId w:val="0"/>
         </w:numPr>
         <w:jc w:val="both"/>
@@ -6810,6 +6847,7 @@
       <w:pPr>
         <w:widowControl w:val="0"/>
         <w:numPr>
+          <w:ilvl w:val="0"/>
           <w:numId w:val="0"/>
         </w:numPr>
         <w:jc w:val="both"/>
@@ -6862,6 +6900,7 @@
       <w:pPr>
         <w:widowControl w:val="0"/>
         <w:numPr>
+          <w:ilvl w:val="0"/>
           <w:numId w:val="0"/>
         </w:numPr>
         <w:jc w:val="both"/>
@@ -6914,6 +6953,7 @@
       <w:pPr>
         <w:widowControl w:val="0"/>
         <w:numPr>
+          <w:ilvl w:val="0"/>
           <w:numId w:val="0"/>
         </w:numPr>
         <w:jc w:val="both"/>
@@ -6949,6 +6989,7 @@
       <w:pPr>
         <w:widowControl w:val="0"/>
         <w:numPr>
+          <w:ilvl w:val="0"/>
           <w:numId w:val="0"/>
         </w:numPr>
         <w:ind w:firstLine="420" w:firstLineChars="0"/>
@@ -6970,6 +7011,7 @@
       <w:pPr>
         <w:widowControl w:val="0"/>
         <w:numPr>
+          <w:ilvl w:val="0"/>
           <w:numId w:val="0"/>
         </w:numPr>
         <w:ind w:firstLine="420" w:firstLineChars="0"/>
@@ -7023,6 +7065,7 @@
       <w:pPr>
         <w:widowControl w:val="0"/>
         <w:numPr>
+          <w:ilvl w:val="0"/>
           <w:numId w:val="0"/>
         </w:numPr>
         <w:jc w:val="center"/>
@@ -7075,6 +7118,7 @@
       <w:pPr>
         <w:widowControl w:val="0"/>
         <w:numPr>
+          <w:ilvl w:val="0"/>
           <w:numId w:val="0"/>
         </w:numPr>
         <w:ind w:firstLine="420" w:firstLineChars="0"/>
@@ -7096,6 +7140,7 @@
       <w:pPr>
         <w:widowControl w:val="0"/>
         <w:numPr>
+          <w:ilvl w:val="0"/>
           <w:numId w:val="0"/>
         </w:numPr>
         <w:ind w:firstLine="420" w:firstLineChars="0"/>
@@ -7171,6 +7216,7 @@
       <w:pPr>
         <w:widowControl w:val="0"/>
         <w:numPr>
+          <w:ilvl w:val="0"/>
           <w:numId w:val="0"/>
         </w:numPr>
         <w:ind w:firstLine="420" w:firstLineChars="0"/>
@@ -7192,6 +7238,7 @@
       <w:pPr>
         <w:widowControl w:val="0"/>
         <w:numPr>
+          <w:ilvl w:val="0"/>
           <w:numId w:val="0"/>
         </w:numPr>
         <w:ind w:firstLine="420" w:firstLineChars="0"/>
@@ -7229,6 +7276,7 @@
       <w:pPr>
         <w:widowControl w:val="0"/>
         <w:numPr>
+          <w:ilvl w:val="0"/>
           <w:numId w:val="0"/>
         </w:numPr>
         <w:ind w:firstLine="0" w:firstLineChars="0"/>
@@ -7949,14 +7997,14 @@
     <w:lsdException w:unhideWhenUsed="0" w:uiPriority="0" w:semiHidden="0" w:name="Document Map"/>
     <w:lsdException w:unhideWhenUsed="0" w:uiPriority="0" w:semiHidden="0" w:name="Plain Text"/>
     <w:lsdException w:unhideWhenUsed="0" w:uiPriority="0" w:semiHidden="0" w:name="E-mail Signature"/>
-    <w:lsdException w:unhideWhenUsed="0" w:uiPriority="0" w:semiHidden="0" w:name="Normal (Web)"/>
+    <w:lsdException w:qFormat="1" w:unhideWhenUsed="0" w:uiPriority="0" w:semiHidden="0" w:name="Normal (Web)"/>
     <w:lsdException w:unhideWhenUsed="0" w:uiPriority="0" w:semiHidden="0" w:name="HTML Acronym"/>
     <w:lsdException w:unhideWhenUsed="0" w:uiPriority="0" w:semiHidden="0" w:name="HTML Address"/>
     <w:lsdException w:unhideWhenUsed="0" w:uiPriority="0" w:semiHidden="0" w:name="HTML Cite"/>
     <w:lsdException w:unhideWhenUsed="0" w:uiPriority="0" w:semiHidden="0" w:name="HTML Code"/>
     <w:lsdException w:unhideWhenUsed="0" w:uiPriority="0" w:semiHidden="0" w:name="HTML Definition"/>
     <w:lsdException w:unhideWhenUsed="0" w:uiPriority="0" w:semiHidden="0" w:name="HTML Keyboard"/>
-    <w:lsdException w:unhideWhenUsed="0" w:uiPriority="0" w:semiHidden="0" w:name="HTML Preformatted"/>
+    <w:lsdException w:qFormat="1" w:unhideWhenUsed="0" w:uiPriority="0" w:semiHidden="0" w:name="HTML Preformatted"/>
     <w:lsdException w:unhideWhenUsed="0" w:uiPriority="0" w:semiHidden="0" w:name="HTML Sample"/>
     <w:lsdException w:unhideWhenUsed="0" w:uiPriority="0" w:semiHidden="0" w:name="HTML Typewriter"/>
     <w:lsdException w:unhideWhenUsed="0" w:uiPriority="0" w:semiHidden="0" w:name="HTML Variable"/>
@@ -8222,6 +8270,7 @@
   <w:style w:type="paragraph" w:styleId="6">
     <w:name w:val="HTML Preformatted"/>
     <w:basedOn w:val="1"/>
+    <w:qFormat/>
     <w:uiPriority w:val="0"/>
     <w:pPr>
       <w:tabs>
@@ -8255,6 +8304,7 @@
   <w:style w:type="paragraph" w:styleId="7">
     <w:name w:val="Normal (Web)"/>
     <w:basedOn w:val="1"/>
+    <w:qFormat/>
     <w:uiPriority w:val="0"/>
     <w:pPr>
       <w:spacing w:before="0" w:beforeAutospacing="1" w:after="0" w:afterAutospacing="1"/>
